--- a/public/Általános szerződési feltételek.docx
+++ b/public/Általános szerződési feltételek.docx
@@ -269,7 +269,6 @@
           <w:spacing w:val="0"/>
           <w:sz w:val="24"/>
           <w:szCs w:val="24"/>
-          <w:bdr w:val="none" w:color="auto" w:sz="0" w:space="0"/>
           <w:shd w:val="clear" w:fill="F7F7F7"/>
         </w:rPr>
         <w:t>Cégnév: </w:t>
@@ -284,7 +283,6 @@
           <w:spacing w:val="0"/>
           <w:sz w:val="24"/>
           <w:szCs w:val="24"/>
-          <w:bdr w:val="none" w:color="auto" w:sz="0" w:space="0"/>
           <w:shd w:val="clear" w:fill="F7F7F7"/>
           <w:lang w:val="hu-HU"/>
         </w:rPr>
@@ -323,7 +321,6 @@
           <w:spacing w:val="0"/>
           <w:sz w:val="24"/>
           <w:szCs w:val="24"/>
-          <w:bdr w:val="none" w:color="auto" w:sz="0" w:space="0"/>
           <w:shd w:val="clear" w:fill="F7F7F7"/>
         </w:rPr>
         <w:t>Székhely: </w:t>
@@ -338,7 +335,6 @@
           <w:spacing w:val="0"/>
           <w:sz w:val="24"/>
           <w:szCs w:val="24"/>
-          <w:bdr w:val="none" w:color="auto" w:sz="0" w:space="0"/>
           <w:shd w:val="clear" w:fill="F7F7F7"/>
           <w:lang w:val="hu-HU"/>
         </w:rPr>
@@ -377,7 +373,6 @@
           <w:spacing w:val="0"/>
           <w:sz w:val="24"/>
           <w:szCs w:val="24"/>
-          <w:bdr w:val="none" w:color="auto" w:sz="0" w:space="0"/>
           <w:shd w:val="clear" w:fill="F7F7F7"/>
         </w:rPr>
         <w:t>Adószám: </w:t>
@@ -392,7 +387,6 @@
           <w:spacing w:val="0"/>
           <w:sz w:val="24"/>
           <w:szCs w:val="24"/>
-          <w:bdr w:val="none" w:color="auto" w:sz="0" w:space="0"/>
           <w:shd w:val="clear" w:fill="F7F7F7"/>
           <w:lang w:val="hu-HU"/>
         </w:rPr>
@@ -431,7 +425,6 @@
           <w:spacing w:val="0"/>
           <w:sz w:val="24"/>
           <w:szCs w:val="24"/>
-          <w:bdr w:val="none" w:color="auto" w:sz="0" w:space="0"/>
           <w:shd w:val="clear" w:fill="F7F7F7"/>
         </w:rPr>
         <w:t>Cégjegyzékszám: Cg. </w:t>
@@ -446,7 +439,6 @@
           <w:spacing w:val="0"/>
           <w:sz w:val="24"/>
           <w:szCs w:val="24"/>
-          <w:bdr w:val="none" w:color="auto" w:sz="0" w:space="0"/>
           <w:shd w:val="clear" w:fill="F7F7F7"/>
         </w:rPr>
         <w:t>05-06-015476</w:t>
@@ -484,7 +476,6 @@
           <w:spacing w:val="0"/>
           <w:sz w:val="24"/>
           <w:szCs w:val="24"/>
-          <w:bdr w:val="none" w:color="auto" w:sz="0" w:space="0"/>
           <w:shd w:val="clear" w:fill="F7F7F7"/>
         </w:rPr>
         <w:t>Elektronikus elérhetőség: </w:t>
@@ -499,11 +490,40 @@
           <w:sz w:val="24"/>
           <w:szCs w:val="24"/>
           <w:u w:val="none"/>
-          <w:bdr w:val="none" w:color="auto" w:sz="0" w:space="0"/>
           <w:shd w:val="clear" w:fill="F7F7F7"/>
           <w:lang w:val="hu-HU"/>
         </w:rPr>
-        <w:t>thurzobence98@gmail.com</w:t>
+        <w:t>thurzo</w:t>
+      </w:r>
+      <w:r>
+        <w:rPr>
+          <w:rFonts w:hint="default" w:eastAsia="sans-serif" w:cs="Times New Roman"/>
+          <w:i w:val="0"/>
+          <w:iCs w:val="0"/>
+          <w:caps w:val="0"/>
+          <w:spacing w:val="0"/>
+          <w:sz w:val="24"/>
+          <w:szCs w:val="24"/>
+          <w:u w:val="none"/>
+          <w:shd w:val="clear" w:fill="F7F7F7"/>
+          <w:lang w:val="hu-HU"/>
+        </w:rPr>
+        <w:t>kertkft</w:t>
+      </w:r>
+      <w:r>
+        <w:rPr>
+          <w:rFonts w:hint="default" w:ascii="Times New Roman" w:hAnsi="Times New Roman" w:eastAsia="sans-serif" w:cs="Times New Roman"/>
+          <w:i w:val="0"/>
+          <w:iCs w:val="0"/>
+          <w:caps w:val="0"/>
+          <w:spacing w:val="0"/>
+          <w:sz w:val="24"/>
+          <w:szCs w:val="24"/>
+          <w:u w:val="none"/>
+          <w:shd w:val="clear" w:fill="F7F7F7"/>
+          <w:lang w:val="hu-HU"/>
+        </w:rPr>
+        <w:t>@gmail.com</w:t>
       </w:r>
     </w:p>
     <w:p>
@@ -538,7 +558,6 @@
           <w:spacing w:val="0"/>
           <w:sz w:val="24"/>
           <w:szCs w:val="24"/>
-          <w:bdr w:val="none" w:color="auto" w:sz="0" w:space="0"/>
           <w:shd w:val="clear" w:fill="F7F7F7"/>
         </w:rPr>
         <w:t>Telefonos elérhetőség: </w:t>
@@ -553,7 +572,6 @@
           <w:spacing w:val="0"/>
           <w:sz w:val="24"/>
           <w:szCs w:val="24"/>
-          <w:bdr w:val="none" w:color="auto" w:sz="0" w:space="0"/>
           <w:shd w:val="clear" w:fill="F7F7F7"/>
         </w:rPr>
         <w:t>+36</w:t>
@@ -568,11 +586,25 @@
           <w:spacing w:val="0"/>
           <w:sz w:val="24"/>
           <w:szCs w:val="24"/>
-          <w:bdr w:val="none" w:color="auto" w:sz="0" w:space="0"/>
           <w:shd w:val="clear" w:fill="F7F7F7"/>
           <w:lang w:val="hu-HU"/>
         </w:rPr>
-        <w:t>/ 70 421 2294</w:t>
+        <w:t xml:space="preserve">/ 70 </w:t>
+      </w:r>
+      <w:r>
+        <w:rPr>
+          <w:rFonts w:hint="default" w:eastAsia="sans-serif" w:cs="Times New Roman"/>
+          <w:i w:val="0"/>
+          <w:iCs w:val="0"/>
+          <w:caps w:val="0"/>
+          <w:color w:val="5D5D5D"/>
+          <w:spacing w:val="0"/>
+          <w:sz w:val="24"/>
+          <w:szCs w:val="24"/>
+          <w:shd w:val="clear" w:fill="F7F7F7"/>
+          <w:lang w:val="hu-HU"/>
+        </w:rPr>
+        <w:t>530 3055</w:t>
       </w:r>
     </w:p>
     <w:p>
@@ -607,7 +639,6 @@
           <w:spacing w:val="0"/>
           <w:sz w:val="24"/>
           <w:szCs w:val="24"/>
-          <w:bdr w:val="none" w:color="auto" w:sz="0" w:space="0"/>
           <w:shd w:val="clear" w:fill="F7F7F7"/>
         </w:rPr>
         <w:t>Kapcsolattartó neve: </w:t>
@@ -622,7 +653,6 @@
           <w:spacing w:val="0"/>
           <w:sz w:val="24"/>
           <w:szCs w:val="24"/>
-          <w:bdr w:val="none" w:color="auto" w:sz="0" w:space="0"/>
           <w:shd w:val="clear" w:fill="F7F7F7"/>
           <w:lang w:val="hu-HU"/>
         </w:rPr>
@@ -661,7 +691,6 @@
           <w:spacing w:val="0"/>
           <w:sz w:val="24"/>
           <w:szCs w:val="24"/>
-          <w:bdr w:val="none" w:color="auto" w:sz="0" w:space="0"/>
           <w:shd w:val="clear" w:fill="F7F7F7"/>
         </w:rPr>
         <w:t>Bejegyzés éve: </w:t>
@@ -676,7 +705,6 @@
           <w:spacing w:val="0"/>
           <w:sz w:val="24"/>
           <w:szCs w:val="24"/>
-          <w:bdr w:val="none" w:color="auto" w:sz="0" w:space="0"/>
           <w:shd w:val="clear" w:fill="F7F7F7"/>
         </w:rPr>
         <w:t>200</w:t>
@@ -691,14 +719,11 @@
           <w:spacing w:val="0"/>
           <w:sz w:val="24"/>
           <w:szCs w:val="24"/>
-          <w:bdr w:val="none" w:color="auto" w:sz="0" w:space="0"/>
           <w:shd w:val="clear" w:fill="F7F7F7"/>
           <w:lang w:val="hu-HU"/>
         </w:rPr>
         <w:t>7</w:t>
       </w:r>
-      <w:bookmarkStart w:id="0" w:name="_GoBack"/>
-      <w:bookmarkEnd w:id="0"/>
     </w:p>
     <w:p>
       <w:pPr>
@@ -732,7 +757,6 @@
           <w:spacing w:val="0"/>
           <w:sz w:val="24"/>
           <w:szCs w:val="24"/>
-          <w:bdr w:val="none" w:color="auto" w:sz="0" w:space="0"/>
           <w:shd w:val="clear" w:fill="F7F7F7"/>
         </w:rPr>
         <w:t>Kamarai Tagság:</w:t>
@@ -747,7 +771,6 @@
           <w:spacing w:val="0"/>
           <w:sz w:val="24"/>
           <w:szCs w:val="24"/>
-          <w:bdr w:val="none" w:color="auto" w:sz="0" w:space="0"/>
           <w:shd w:val="clear" w:fill="F7F7F7"/>
         </w:rPr>
         <w:t> Borsod-Abaúj-Zemplén Megyei Kereskedelmi és Iparkamara</w:t>
@@ -785,7 +808,6 @@
           <w:spacing w:val="0"/>
           <w:sz w:val="24"/>
           <w:szCs w:val="24"/>
-          <w:bdr w:val="none" w:color="auto" w:sz="0" w:space="0"/>
           <w:shd w:val="clear" w:fill="F7F7F7"/>
         </w:rPr>
         <w:t>Bankszámlaszám: </w:t>
@@ -800,7 +822,6 @@
           <w:spacing w:val="0"/>
           <w:sz w:val="24"/>
           <w:szCs w:val="24"/>
-          <w:bdr w:val="none" w:color="auto" w:sz="0" w:space="0"/>
           <w:shd w:val="clear" w:fill="F7F7F7"/>
         </w:rPr>
         <w:t>11734004-25993231-00000000 (OTP Bank)</w:t>
@@ -808,7 +829,6 @@
     </w:p>
     <w:p>
       <w:pPr>
-        <w:pStyle w:val="8"/>
         <w:keepNext w:val="0"/>
         <w:keepLines w:val="0"/>
         <w:widowControl/>
@@ -817,12 +837,21 @@
           <w:numId w:val="1"/>
         </w:numPr>
         <w:suppressLineNumbers w:val="0"/>
-        <w:spacing w:before="0" w:beforeAutospacing="0"/>
         <w:ind w:left="420" w:leftChars="0" w:hanging="420" w:firstLineChars="0"/>
         <w:rPr>
-          <w:rFonts w:hint="default" w:ascii="Times New Roman" w:hAnsi="Times New Roman" w:cs="Times New Roman"/>
-          <w:sz w:val="24"/>
-          <w:szCs w:val="24"/>
+          <w:rStyle w:val="9"/>
+          <w:rFonts w:hint="default" w:eastAsia="sans-serif" w:cs="Times New Roman"/>
+          <w:b/>
+          <w:bCs/>
+          <w:i w:val="0"/>
+          <w:iCs w:val="0"/>
+          <w:caps w:val="0"/>
+          <w:color w:val="5D5D5D"/>
+          <w:spacing w:val="0"/>
+          <w:sz w:val="24"/>
+          <w:szCs w:val="24"/>
+          <w:shd w:val="clear" w:fill="F7F7F7"/>
+          <w:lang w:val="hu-HU"/>
         </w:rPr>
       </w:pPr>
       <w:r>
@@ -838,7 +867,6 @@
           <w:spacing w:val="0"/>
           <w:sz w:val="24"/>
           <w:szCs w:val="24"/>
-          <w:bdr w:val="none" w:color="auto" w:sz="0" w:space="0"/>
           <w:shd w:val="clear" w:fill="F7F7F7"/>
         </w:rPr>
         <w:t>Tárhelyszolgáltató:</w:t>
@@ -856,12 +884,222 @@
           <w:spacing w:val="0"/>
           <w:sz w:val="24"/>
           <w:szCs w:val="24"/>
-          <w:bdr w:val="none" w:color="auto" w:sz="0" w:space="0"/>
           <w:shd w:val="clear" w:fill="F7F7F7"/>
           <w:lang w:val="hu-HU"/>
         </w:rPr>
         <w:t xml:space="preserve"> Github pages</w:t>
       </w:r>
+      <w:r>
+        <w:rPr>
+          <w:rStyle w:val="9"/>
+          <w:rFonts w:hint="default" w:eastAsia="sans-serif" w:cs="Times New Roman"/>
+          <w:b/>
+          <w:bCs/>
+          <w:i w:val="0"/>
+          <w:iCs w:val="0"/>
+          <w:caps w:val="0"/>
+          <w:color w:val="5D5D5D"/>
+          <w:spacing w:val="0"/>
+          <w:sz w:val="24"/>
+          <w:szCs w:val="24"/>
+          <w:shd w:val="clear" w:fill="F7F7F7"/>
+          <w:lang w:val="hu-HU"/>
+        </w:rPr>
+        <w:t xml:space="preserve">: </w:t>
+      </w:r>
+    </w:p>
+    <w:p>
+      <w:pPr>
+        <w:keepNext w:val="0"/>
+        <w:keepLines w:val="0"/>
+        <w:widowControl/>
+        <w:suppressLineNumbers w:val="0"/>
+        <w:ind w:firstLine="720" w:firstLineChars="0"/>
+        <w:jc w:val="left"/>
+      </w:pPr>
+      <w:r>
+        <w:rPr>
+          <w:rFonts w:ascii="Symbol" w:hAnsi="Symbol" w:eastAsia="Symbol" w:cs="Symbol"/>
+          <w:sz w:val="24"/>
+        </w:rPr>
+        <w:t>·</w:t>
+      </w:r>
+      <w:r>
+        <w:rPr>
+          <w:rFonts w:hint="eastAsia" w:ascii="SimSun" w:hAnsi="SimSun" w:eastAsia="SimSun" w:cs="SimSun"/>
+          <w:sz w:val="24"/>
+        </w:rPr>
+        <w:t xml:space="preserve">  </w:t>
+      </w:r>
+      <w:r>
+        <w:rPr>
+          <w:rStyle w:val="9"/>
+        </w:rPr>
+        <w:t>Székhely:</w:t>
+      </w:r>
+      <w:r>
+        <w:t xml:space="preserve"> GitHub, Inc.</w:t>
+      </w:r>
+    </w:p>
+    <w:p>
+      <w:pPr>
+        <w:keepNext w:val="0"/>
+        <w:keepLines w:val="0"/>
+        <w:widowControl/>
+        <w:suppressLineNumbers w:val="0"/>
+        <w:ind w:firstLine="720" w:firstLineChars="0"/>
+        <w:jc w:val="left"/>
+      </w:pPr>
+      <w:r>
+        <w:rPr>
+          <w:rFonts w:hint="default" w:ascii="Symbol" w:hAnsi="Symbol" w:eastAsia="Symbol" w:cs="Symbol"/>
+          <w:sz w:val="24"/>
+        </w:rPr>
+        <w:t>·</w:t>
+      </w:r>
+      <w:r>
+        <w:rPr>
+          <w:rFonts w:hint="eastAsia" w:ascii="SimSun" w:hAnsi="SimSun" w:eastAsia="SimSun" w:cs="SimSun"/>
+          <w:sz w:val="24"/>
+        </w:rPr>
+        <w:t xml:space="preserve">  </w:t>
+      </w:r>
+      <w:r>
+        <w:rPr>
+          <w:rStyle w:val="9"/>
+        </w:rPr>
+        <w:t>Cím:</w:t>
+      </w:r>
+      <w:r>
+        <w:t xml:space="preserve"> 88 Colin P. Kelly Jr. Street, San Francisco, CA 94107, USA</w:t>
+      </w:r>
+    </w:p>
+    <w:p>
+      <w:pPr>
+        <w:keepNext w:val="0"/>
+        <w:keepLines w:val="0"/>
+        <w:widowControl/>
+        <w:suppressLineNumbers w:val="0"/>
+        <w:ind w:firstLine="720" w:firstLineChars="0"/>
+        <w:jc w:val="left"/>
+      </w:pPr>
+      <w:r>
+        <w:rPr>
+          <w:rFonts w:hint="default" w:ascii="Symbol" w:hAnsi="Symbol" w:eastAsia="Symbol" w:cs="Symbol"/>
+          <w:sz w:val="24"/>
+        </w:rPr>
+        <w:t>·</w:t>
+      </w:r>
+      <w:r>
+        <w:rPr>
+          <w:rFonts w:hint="eastAsia" w:ascii="SimSun" w:hAnsi="SimSun" w:eastAsia="SimSun" w:cs="SimSun"/>
+          <w:sz w:val="24"/>
+        </w:rPr>
+        <w:t xml:space="preserve">  </w:t>
+      </w:r>
+      <w:r>
+        <w:rPr>
+          <w:rStyle w:val="9"/>
+        </w:rPr>
+        <w:t>Telephely:</w:t>
+      </w:r>
+      <w:r>
+        <w:t xml:space="preserve"> San Francisco, CA, USA</w:t>
+      </w:r>
+    </w:p>
+    <w:p>
+      <w:pPr>
+        <w:keepNext w:val="0"/>
+        <w:keepLines w:val="0"/>
+        <w:widowControl/>
+        <w:suppressLineNumbers w:val="0"/>
+        <w:ind w:firstLine="720" w:firstLineChars="0"/>
+        <w:jc w:val="left"/>
+      </w:pPr>
+      <w:r>
+        <w:rPr>
+          <w:rFonts w:hint="default" w:ascii="Symbol" w:hAnsi="Symbol" w:eastAsia="Symbol" w:cs="Symbol"/>
+          <w:sz w:val="24"/>
+        </w:rPr>
+        <w:t>·</w:t>
+      </w:r>
+      <w:r>
+        <w:rPr>
+          <w:rFonts w:hint="eastAsia" w:ascii="SimSun" w:hAnsi="SimSun" w:eastAsia="SimSun" w:cs="SimSun"/>
+          <w:sz w:val="24"/>
+        </w:rPr>
+        <w:t xml:space="preserve">  </w:t>
+      </w:r>
+      <w:r>
+        <w:rPr>
+          <w:rStyle w:val="9"/>
+        </w:rPr>
+        <w:t>Elérhetőség:</w:t>
+      </w:r>
+      <w:r>
+        <w:t xml:space="preserve"> </w:t>
+      </w:r>
+      <w:r>
+        <w:fldChar w:fldCharType="begin"/>
+      </w:r>
+      <w:r>
+        <w:instrText xml:space="preserve"> HYPERLINK "https://support.github.com/" \t "_new" </w:instrText>
+      </w:r>
+      <w:r>
+        <w:fldChar w:fldCharType="separate"/>
+      </w:r>
+      <w:r>
+        <w:rPr>
+          <w:rStyle w:val="7"/>
+        </w:rPr>
+        <w:t>GitHub Support</w:t>
+      </w:r>
+      <w:r>
+        <w:fldChar w:fldCharType="end"/>
+      </w:r>
+      <w:r>
+        <w:t xml:space="preserve"> (a GitHub Pages támogatás elérhető itt)</w:t>
+      </w:r>
+    </w:p>
+    <w:p>
+      <w:pPr>
+        <w:pStyle w:val="8"/>
+        <w:keepNext w:val="0"/>
+        <w:keepLines w:val="0"/>
+        <w:widowControl/>
+        <w:numPr>
+          <w:numId w:val="0"/>
+        </w:numPr>
+        <w:suppressLineNumbers w:val="0"/>
+        <w:spacing w:before="0" w:beforeAutospacing="0"/>
+        <w:ind w:leftChars="0" w:right="0" w:rightChars="0"/>
+        <w:rPr>
+          <w:rFonts w:hint="default" w:ascii="Times New Roman" w:hAnsi="Times New Roman" w:cs="Times New Roman"/>
+          <w:sz w:val="24"/>
+          <w:szCs w:val="24"/>
+        </w:rPr>
+      </w:pPr>
+    </w:p>
+    <w:p>
+      <w:pPr>
+        <w:pStyle w:val="8"/>
+        <w:keepNext w:val="0"/>
+        <w:keepLines w:val="0"/>
+        <w:widowControl/>
+        <w:numPr>
+          <w:numId w:val="0"/>
+        </w:numPr>
+        <w:suppressLineNumbers w:val="0"/>
+        <w:spacing w:before="0" w:beforeAutospacing="0"/>
+        <w:ind w:leftChars="0" w:right="0" w:rightChars="0"/>
+        <w:rPr>
+          <w:rFonts w:hint="default" w:ascii="Times New Roman" w:hAnsi="Times New Roman" w:cs="Times New Roman"/>
+          <w:sz w:val="24"/>
+          <w:szCs w:val="24"/>
+        </w:rPr>
+      </w:pPr>
+      <w:bookmarkStart w:id="0" w:name="_GoBack"/>
+      <w:bookmarkEnd w:id="0"/>
     </w:p>
     <w:p>
       <w:pPr>
@@ -4756,6 +4994,7 @@
       <w:jc w:val="left"/>
     </w:pPr>
     <w:rPr>
+      <w:rFonts w:ascii="Times New Roman" w:hAnsi="Times New Roman" w:eastAsia="SimSun" w:cs="Times New Roman"/>
       <w:kern w:val="0"/>
       <w:sz w:val="24"/>
       <w:szCs w:val="24"/>
